--- a/文档说明和数据库/毕业设计 -- 音乐管理系统.docx
+++ b/文档说明和数据库/毕业设计 -- 音乐管理系统.docx
@@ -9,343 +9,407 @@
           <w:rFonts w:ascii="宋体" w:eastAsia="宋体" w:hAnsi="宋体"/>
         </w:rPr>
       </w:pPr>
+      <w:proofErr w:type="gramStart"/>
+      <w:r>
+        <w:rPr>
+          <w:rFonts w:ascii="宋体" w:eastAsia="宋体" w:hAnsi="宋体" w:hint="eastAsia"/>
+        </w:rPr>
+        <w:t>音悦屋</w:t>
+      </w:r>
+      <w:proofErr w:type="gramEnd"/>
+      <w:r>
+        <w:rPr>
+          <w:rFonts w:ascii="宋体" w:eastAsia="宋体" w:hAnsi="宋体" w:hint="eastAsia"/>
+        </w:rPr>
+        <w:t xml:space="preserve"> </w:t>
+      </w:r>
+      <w:r>
+        <w:rPr>
+          <w:rFonts w:ascii="宋体" w:eastAsia="宋体" w:hAnsi="宋体"/>
+        </w:rPr>
+        <w:t>— Music</w:t>
+      </w:r>
+      <w:r>
+        <w:rPr>
+          <w:rFonts w:ascii="宋体" w:eastAsia="宋体" w:hAnsi="宋体" w:hint="eastAsia"/>
+        </w:rPr>
+        <w:t>-H</w:t>
+      </w:r>
+      <w:r>
+        <w:rPr>
+          <w:rFonts w:ascii="宋体" w:eastAsia="宋体" w:hAnsi="宋体"/>
+        </w:rPr>
+        <w:t>ouse</w:t>
+      </w:r>
+    </w:p>
+    <w:p>
+      <w:pPr>
+        <w:rPr>
+          <w:rFonts w:ascii="宋体" w:eastAsia="宋体" w:hAnsi="宋体"/>
+        </w:rPr>
+      </w:pPr>
+      <w:r>
+        <w:rPr>
+          <w:rFonts w:ascii="宋体" w:eastAsia="宋体" w:hAnsi="宋体"/>
+        </w:rPr>
+        <w:tab/>
+      </w:r>
+      <w:r>
+        <w:rPr>
+          <w:rFonts w:ascii="宋体" w:eastAsia="宋体" w:hAnsi="宋体" w:hint="eastAsia"/>
+        </w:rPr>
+        <w:t>在当今这个时代，可以这样说，音乐已经融入了人们的日常生活中。生活处处离不开音乐，在商店、在广场、在电影院、在家里，处处都可以听到各种各样的音乐，休闲的、激扬的、抒情的无所不有。因此各式各样的音乐播放器横空诞生，各个平台都有对应的播放方式（客户端、网页等）。所以，我们就选定了音乐播放的方向，做一个</w:t>
+      </w:r>
+      <w:r>
+        <w:rPr>
+          <w:rFonts w:ascii="宋体" w:eastAsia="宋体" w:hAnsi="宋体" w:hint="eastAsia"/>
+        </w:rPr>
+        <w:t>电脑客户端、手机客户端和</w:t>
+      </w:r>
+      <w:proofErr w:type="gramStart"/>
+      <w:r>
+        <w:rPr>
+          <w:rFonts w:ascii="宋体" w:eastAsia="宋体" w:hAnsi="宋体" w:hint="eastAsia"/>
+        </w:rPr>
+        <w:t>网页版</w:t>
+      </w:r>
+      <w:proofErr w:type="gramEnd"/>
+      <w:r>
+        <w:rPr>
+          <w:rFonts w:ascii="宋体" w:eastAsia="宋体" w:hAnsi="宋体" w:hint="eastAsia"/>
+        </w:rPr>
+        <w:t>的类似</w:t>
+      </w:r>
+      <w:r>
+        <w:rPr>
+          <w:rFonts w:ascii="宋体" w:eastAsia="宋体" w:hAnsi="宋体" w:hint="eastAsia"/>
+        </w:rPr>
+        <w:t>于</w:t>
+      </w:r>
+      <w:r>
+        <w:rPr>
+          <w:rFonts w:ascii="宋体" w:eastAsia="宋体" w:hAnsi="宋体" w:hint="eastAsia"/>
+        </w:rPr>
+        <w:t>网</w:t>
+      </w:r>
+      <w:proofErr w:type="gramStart"/>
+      <w:r>
+        <w:rPr>
+          <w:rFonts w:ascii="宋体" w:eastAsia="宋体" w:hAnsi="宋体" w:hint="eastAsia"/>
+        </w:rPr>
+        <w:t>易云音乐</w:t>
+      </w:r>
+      <w:proofErr w:type="gramEnd"/>
+      <w:r>
+        <w:rPr>
+          <w:rFonts w:ascii="宋体" w:eastAsia="宋体" w:hAnsi="宋体" w:hint="eastAsia"/>
+        </w:rPr>
+        <w:t>的音乐播放</w:t>
+      </w:r>
+      <w:r>
+        <w:rPr>
+          <w:rFonts w:ascii="宋体" w:eastAsia="宋体" w:hAnsi="宋体" w:hint="eastAsia"/>
+        </w:rPr>
+        <w:t>服务器，我们就暂且称之为--</w:t>
+      </w:r>
+      <w:proofErr w:type="gramStart"/>
+      <w:r>
+        <w:rPr>
+          <w:rFonts w:ascii="宋体" w:eastAsia="宋体" w:hAnsi="宋体" w:hint="eastAsia"/>
+        </w:rPr>
+        <w:t>音悦屋</w:t>
+      </w:r>
+      <w:proofErr w:type="gramEnd"/>
+      <w:r>
+        <w:rPr>
+          <w:rFonts w:ascii="宋体" w:eastAsia="宋体" w:hAnsi="宋体" w:hint="eastAsia"/>
+        </w:rPr>
+        <w:t>（</w:t>
+      </w:r>
+      <w:proofErr w:type="spellStart"/>
+      <w:r>
+        <w:rPr>
+          <w:rFonts w:ascii="宋体" w:eastAsia="宋体" w:hAnsi="宋体" w:hint="eastAsia"/>
+        </w:rPr>
+        <w:t>MusicHouse</w:t>
+      </w:r>
+      <w:proofErr w:type="spellEnd"/>
+      <w:r>
+        <w:rPr>
+          <w:rFonts w:ascii="宋体" w:eastAsia="宋体" w:hAnsi="宋体" w:hint="eastAsia"/>
+        </w:rPr>
+        <w:t>）</w:t>
+      </w:r>
+      <w:r>
+        <w:rPr>
+          <w:rFonts w:ascii="宋体" w:eastAsia="宋体" w:hAnsi="宋体" w:hint="eastAsia"/>
+        </w:rPr>
+        <w:t>。</w:t>
+      </w:r>
+    </w:p>
+    <w:p>
+      <w:pPr>
+        <w:rPr>
+          <w:rFonts w:ascii="宋体" w:eastAsia="宋体" w:hAnsi="宋体"/>
+        </w:rPr>
+      </w:pPr>
+      <w:r>
+        <w:rPr>
+          <w:rFonts w:ascii="宋体" w:eastAsia="宋体" w:hAnsi="宋体"/>
+        </w:rPr>
+        <w:tab/>
+      </w:r>
+      <w:r>
+        <w:rPr>
+          <w:rFonts w:ascii="宋体" w:eastAsia="宋体" w:hAnsi="宋体" w:hint="eastAsia"/>
+        </w:rPr>
+        <w:t>当然有了前端的网页还有客户端，在当今这个大数据的时代，也必须要有一个后端管理系统便于我们日常管理数据</w:t>
+      </w:r>
+      <w:r>
+        <w:rPr>
+          <w:rFonts w:ascii="宋体" w:eastAsia="宋体" w:hAnsi="宋体" w:hint="eastAsia"/>
+        </w:rPr>
+        <w:t>、发布内容等操作</w:t>
+      </w:r>
+      <w:r>
+        <w:rPr>
+          <w:rFonts w:ascii="宋体" w:eastAsia="宋体" w:hAnsi="宋体" w:hint="eastAsia"/>
+        </w:rPr>
+        <w:t>。</w:t>
+      </w:r>
+    </w:p>
+    <w:p>
+      <w:pPr>
+        <w:rPr>
+          <w:rFonts w:ascii="宋体" w:eastAsia="宋体" w:hAnsi="宋体"/>
+        </w:rPr>
+      </w:pPr>
+    </w:p>
+    <w:p>
+      <w:pPr>
+        <w:rPr>
+          <w:rFonts w:ascii="宋体" w:eastAsia="宋体" w:hAnsi="宋体"/>
+        </w:rPr>
+      </w:pPr>
+    </w:p>
+    <w:p>
+      <w:pPr>
+        <w:rPr>
+          <w:rFonts w:ascii="宋体" w:eastAsia="宋体" w:hAnsi="宋体"/>
+        </w:rPr>
+      </w:pPr>
+      <w:r>
+        <w:rPr>
+          <w:rFonts w:ascii="宋体" w:eastAsia="宋体" w:hAnsi="宋体"/>
+        </w:rPr>
+        <w:tab/>
+      </w:r>
+      <w:r>
+        <w:rPr>
+          <w:rFonts w:ascii="宋体" w:eastAsia="宋体" w:hAnsi="宋体" w:hint="eastAsia"/>
+        </w:rPr>
+        <w:t>前端实现</w:t>
+      </w:r>
+    </w:p>
+    <w:p>
+      <w:pPr>
+        <w:rPr>
+          <w:rFonts w:ascii="宋体" w:eastAsia="宋体" w:hAnsi="宋体"/>
+        </w:rPr>
+      </w:pPr>
+      <w:r>
+        <w:rPr>
+          <w:rFonts w:ascii="宋体" w:eastAsia="宋体" w:hAnsi="宋体"/>
+        </w:rPr>
+        <w:tab/>
+      </w:r>
+      <w:r>
+        <w:rPr>
+          <w:rFonts w:ascii="宋体" w:eastAsia="宋体" w:hAnsi="宋体"/>
+        </w:rPr>
+        <w:tab/>
+      </w:r>
+      <w:r>
+        <w:rPr>
+          <w:rFonts w:ascii="宋体" w:eastAsia="宋体" w:hAnsi="宋体" w:hint="eastAsia"/>
+        </w:rPr>
+        <w:t>网页端：</w:t>
+      </w:r>
+    </w:p>
+    <w:p>
+      <w:pPr>
+        <w:rPr>
+          <w:rFonts w:ascii="宋体" w:eastAsia="宋体" w:hAnsi="宋体"/>
+        </w:rPr>
+      </w:pPr>
+      <w:r>
+        <w:rPr>
+          <w:rFonts w:ascii="宋体" w:eastAsia="宋体" w:hAnsi="宋体"/>
+        </w:rPr>
+        <w:tab/>
+      </w:r>
+      <w:r>
+        <w:rPr>
+          <w:rFonts w:ascii="宋体" w:eastAsia="宋体" w:hAnsi="宋体"/>
+        </w:rPr>
+        <w:tab/>
+      </w:r>
+      <w:r>
+        <w:rPr>
+          <w:rFonts w:ascii="宋体" w:eastAsia="宋体" w:hAnsi="宋体" w:hint="eastAsia"/>
+        </w:rPr>
+        <w:t>Android端：</w:t>
+      </w:r>
+    </w:p>
+    <w:p>
+      <w:pPr>
+        <w:rPr>
+          <w:rFonts w:ascii="宋体" w:eastAsia="宋体" w:hAnsi="宋体"/>
+        </w:rPr>
+      </w:pPr>
+      <w:r>
+        <w:rPr>
+          <w:rFonts w:ascii="宋体" w:eastAsia="宋体" w:hAnsi="宋体"/>
+        </w:rPr>
+        <w:tab/>
+      </w:r>
+      <w:r>
+        <w:rPr>
+          <w:rFonts w:ascii="宋体" w:eastAsia="宋体" w:hAnsi="宋体"/>
+        </w:rPr>
+        <w:tab/>
+      </w:r>
+      <w:r>
+        <w:rPr>
+          <w:rFonts w:ascii="宋体" w:eastAsia="宋体" w:hAnsi="宋体" w:hint="eastAsia"/>
+        </w:rPr>
+        <w:t>电脑PC端：</w:t>
+      </w:r>
+    </w:p>
+    <w:p>
+      <w:pPr>
+        <w:rPr>
+          <w:rFonts w:ascii="宋体" w:eastAsia="宋体" w:hAnsi="宋体"/>
+        </w:rPr>
+      </w:pPr>
+    </w:p>
+    <w:p>
+      <w:pPr>
+        <w:rPr>
+          <w:rFonts w:ascii="宋体" w:eastAsia="宋体" w:hAnsi="宋体"/>
+        </w:rPr>
+      </w:pPr>
+    </w:p>
+    <w:p>
+      <w:pPr>
+        <w:rPr>
+          <w:rFonts w:ascii="宋体" w:eastAsia="宋体" w:hAnsi="宋体"/>
+        </w:rPr>
+      </w:pPr>
+      <w:r>
+        <w:rPr>
+          <w:rFonts w:ascii="宋体" w:eastAsia="宋体" w:hAnsi="宋体"/>
+        </w:rPr>
+        <w:tab/>
+      </w:r>
+      <w:r>
+        <w:rPr>
+          <w:rFonts w:ascii="宋体" w:eastAsia="宋体" w:hAnsi="宋体" w:hint="eastAsia"/>
+        </w:rPr>
+        <w:t>后端管理系统实现</w:t>
+      </w:r>
+    </w:p>
+    <w:p>
+      <w:pPr>
+        <w:rPr>
+          <w:rFonts w:ascii="宋体" w:eastAsia="宋体" w:hAnsi="宋体"/>
+        </w:rPr>
+      </w:pPr>
+    </w:p>
+    <w:p>
+      <w:pPr>
+        <w:rPr>
+          <w:rFonts w:ascii="宋体" w:eastAsia="宋体" w:hAnsi="宋体"/>
+        </w:rPr>
+      </w:pPr>
+    </w:p>
+    <w:p>
+      <w:pPr>
+        <w:rPr>
+          <w:rFonts w:ascii="宋体" w:eastAsia="宋体" w:hAnsi="宋体"/>
+        </w:rPr>
+      </w:pPr>
+    </w:p>
+    <w:p>
+      <w:pPr>
+        <w:rPr>
+          <w:rFonts w:ascii="宋体" w:eastAsia="宋体" w:hAnsi="宋体"/>
+        </w:rPr>
+      </w:pPr>
+    </w:p>
+    <w:p>
+      <w:pPr>
+        <w:rPr>
+          <w:rFonts w:ascii="宋体" w:eastAsia="宋体" w:hAnsi="宋体"/>
+        </w:rPr>
+      </w:pPr>
+    </w:p>
+    <w:p>
+      <w:pPr>
+        <w:rPr>
+          <w:rFonts w:ascii="宋体" w:eastAsia="宋体" w:hAnsi="宋体"/>
+        </w:rPr>
+      </w:pPr>
+    </w:p>
+    <w:p>
+      <w:pPr>
+        <w:rPr>
+          <w:rFonts w:ascii="宋体" w:eastAsia="宋体" w:hAnsi="宋体"/>
+          <w:b/>
+        </w:rPr>
+      </w:pPr>
+      <w:r>
+        <w:rPr>
+          <w:rFonts w:ascii="宋体" w:eastAsia="宋体" w:hAnsi="宋体" w:hint="eastAsia"/>
+          <w:b/>
+        </w:rPr>
+        <w:t>登陆验证</w:t>
+      </w:r>
+      <w:r>
+        <w:rPr>
+          <w:rFonts w:ascii="宋体" w:eastAsia="宋体" w:hAnsi="宋体" w:hint="eastAsia"/>
+          <w:b/>
+        </w:rPr>
+        <w:t>[空字符串、NULL]</w:t>
+      </w:r>
+    </w:p>
+    <w:p>
+      <w:pPr>
+        <w:rPr>
+          <w:rFonts w:ascii="宋体" w:eastAsia="宋体" w:hAnsi="宋体" w:hint="eastAsia"/>
+        </w:rPr>
+      </w:pPr>
       <w:bookmarkStart w:id="0" w:name="_GoBack"/>
       <w:bookmarkEnd w:id="0"/>
-      <w:r>
-        <w:rPr>
-          <w:rFonts w:ascii="宋体" w:eastAsia="宋体" w:hAnsi="宋体" w:hint="eastAsia"/>
-        </w:rPr>
-        <w:t xml:space="preserve">音悦屋 </w:t>
-      </w:r>
-      <w:r>
-        <w:rPr>
-          <w:rFonts w:ascii="宋体" w:eastAsia="宋体" w:hAnsi="宋体"/>
-        </w:rPr>
-        <w:t>— Music</w:t>
-      </w:r>
-      <w:r>
-        <w:rPr>
-          <w:rFonts w:ascii="宋体" w:eastAsia="宋体" w:hAnsi="宋体" w:hint="eastAsia"/>
-        </w:rPr>
-        <w:t>-H</w:t>
-      </w:r>
-      <w:r>
-        <w:rPr>
-          <w:rFonts w:ascii="宋体" w:eastAsia="宋体" w:hAnsi="宋体"/>
-        </w:rPr>
-        <w:t>ouse</w:t>
-      </w:r>
-    </w:p>
-    <w:p>
-      <w:pPr>
-        <w:rPr>
-          <w:rFonts w:ascii="宋体" w:eastAsia="宋体" w:hAnsi="宋体"/>
-        </w:rPr>
-      </w:pPr>
-      <w:r>
-        <w:rPr>
-          <w:rFonts w:ascii="宋体" w:eastAsia="宋体" w:hAnsi="宋体"/>
-        </w:rPr>
-        <w:tab/>
-      </w:r>
-      <w:r>
-        <w:rPr>
-          <w:rFonts w:ascii="宋体" w:eastAsia="宋体" w:hAnsi="宋体" w:hint="eastAsia"/>
-        </w:rPr>
-        <w:t>在当今这个时代，可以这样说，音乐已经融入了人们的日常生活中。生活处处离不开音乐，在商店、在广场、在电影院、在家里，处处都可以听到各种各样的音乐，休闲的、激扬的、抒情的无所不有。因此各式各样的音乐播放器横空诞生，各个平台都有对应的播放方式（客户端、网页等）。所以，我们就选定了音乐播放的方向，做一个</w:t>
-      </w:r>
-      <w:r>
-        <w:rPr>
-          <w:rFonts w:ascii="宋体" w:eastAsia="宋体" w:hAnsi="宋体" w:hint="eastAsia"/>
-        </w:rPr>
-        <w:t>电脑客户端、手机客户端和网页版</w:t>
-      </w:r>
-      <w:r>
-        <w:rPr>
-          <w:rFonts w:ascii="宋体" w:eastAsia="宋体" w:hAnsi="宋体" w:hint="eastAsia"/>
-        </w:rPr>
-        <w:t>的类似</w:t>
-      </w:r>
-      <w:r>
-        <w:rPr>
-          <w:rFonts w:ascii="宋体" w:eastAsia="宋体" w:hAnsi="宋体" w:hint="eastAsia"/>
-        </w:rPr>
-        <w:t>于</w:t>
-      </w:r>
-      <w:r>
-        <w:rPr>
-          <w:rFonts w:ascii="宋体" w:eastAsia="宋体" w:hAnsi="宋体" w:hint="eastAsia"/>
-        </w:rPr>
-        <w:t>网易云音乐的音乐播放</w:t>
-      </w:r>
-      <w:r>
-        <w:rPr>
-          <w:rFonts w:ascii="宋体" w:eastAsia="宋体" w:hAnsi="宋体" w:hint="eastAsia"/>
-        </w:rPr>
-        <w:t>服务器，我们就暂且称之为--音悦屋（MusicHouse）</w:t>
-      </w:r>
-      <w:r>
-        <w:rPr>
-          <w:rFonts w:ascii="宋体" w:eastAsia="宋体" w:hAnsi="宋体" w:hint="eastAsia"/>
-        </w:rPr>
-        <w:t>。</w:t>
-      </w:r>
-    </w:p>
-    <w:p>
-      <w:pPr>
-        <w:rPr>
-          <w:rFonts w:ascii="宋体" w:eastAsia="宋体" w:hAnsi="宋体"/>
-        </w:rPr>
-      </w:pPr>
-      <w:r>
-        <w:rPr>
-          <w:rFonts w:ascii="宋体" w:eastAsia="宋体" w:hAnsi="宋体"/>
-        </w:rPr>
-        <w:tab/>
-      </w:r>
-      <w:r>
-        <w:rPr>
-          <w:rFonts w:ascii="宋体" w:eastAsia="宋体" w:hAnsi="宋体" w:hint="eastAsia"/>
-        </w:rPr>
-        <w:t>当然有了前端的网页还有客户端，在当今这个大数据的时代，也必须要有一个后端管理系统便于我们日常管理数据</w:t>
-      </w:r>
-      <w:r>
-        <w:rPr>
-          <w:rFonts w:ascii="宋体" w:eastAsia="宋体" w:hAnsi="宋体" w:hint="eastAsia"/>
-        </w:rPr>
-        <w:t>、发布内容等操作</w:t>
-      </w:r>
-      <w:r>
-        <w:rPr>
-          <w:rFonts w:ascii="宋体" w:eastAsia="宋体" w:hAnsi="宋体" w:hint="eastAsia"/>
-        </w:rPr>
-        <w:t>。</w:t>
-      </w:r>
-    </w:p>
-    <w:p>
-      <w:pPr>
-        <w:rPr>
-          <w:rFonts w:ascii="宋体" w:eastAsia="宋体" w:hAnsi="宋体"/>
-        </w:rPr>
-      </w:pPr>
-    </w:p>
-    <w:p>
-      <w:pPr>
-        <w:rPr>
-          <w:rFonts w:ascii="宋体" w:eastAsia="宋体" w:hAnsi="宋体"/>
-        </w:rPr>
-      </w:pPr>
-    </w:p>
-    <w:p>
-      <w:pPr>
-        <w:rPr>
-          <w:rFonts w:ascii="宋体" w:eastAsia="宋体" w:hAnsi="宋体"/>
-        </w:rPr>
-      </w:pPr>
-      <w:r>
-        <w:rPr>
-          <w:rFonts w:ascii="宋体" w:eastAsia="宋体" w:hAnsi="宋体"/>
-        </w:rPr>
-        <w:tab/>
-      </w:r>
-      <w:r>
-        <w:rPr>
-          <w:rFonts w:ascii="宋体" w:eastAsia="宋体" w:hAnsi="宋体" w:hint="eastAsia"/>
-        </w:rPr>
-        <w:t>前端实现</w:t>
-      </w:r>
-    </w:p>
-    <w:p>
-      <w:pPr>
-        <w:rPr>
-          <w:rFonts w:ascii="宋体" w:eastAsia="宋体" w:hAnsi="宋体"/>
-        </w:rPr>
-      </w:pPr>
-      <w:r>
-        <w:rPr>
-          <w:rFonts w:ascii="宋体" w:eastAsia="宋体" w:hAnsi="宋体"/>
-        </w:rPr>
-        <w:tab/>
-      </w:r>
-      <w:r>
-        <w:rPr>
-          <w:rFonts w:ascii="宋体" w:eastAsia="宋体" w:hAnsi="宋体"/>
-        </w:rPr>
-        <w:tab/>
-      </w:r>
-      <w:r>
-        <w:rPr>
-          <w:rFonts w:ascii="宋体" w:eastAsia="宋体" w:hAnsi="宋体" w:hint="eastAsia"/>
-        </w:rPr>
-        <w:t>网页端：</w:t>
-      </w:r>
-    </w:p>
-    <w:p>
-      <w:pPr>
-        <w:rPr>
-          <w:rFonts w:ascii="宋体" w:eastAsia="宋体" w:hAnsi="宋体"/>
-        </w:rPr>
-      </w:pPr>
-      <w:r>
-        <w:rPr>
-          <w:rFonts w:ascii="宋体" w:eastAsia="宋体" w:hAnsi="宋体"/>
-        </w:rPr>
-        <w:tab/>
-      </w:r>
-      <w:r>
-        <w:rPr>
-          <w:rFonts w:ascii="宋体" w:eastAsia="宋体" w:hAnsi="宋体"/>
-        </w:rPr>
-        <w:tab/>
-      </w:r>
-      <w:r>
-        <w:rPr>
-          <w:rFonts w:ascii="宋体" w:eastAsia="宋体" w:hAnsi="宋体" w:hint="eastAsia"/>
-        </w:rPr>
-        <w:t>Android端：</w:t>
-      </w:r>
-    </w:p>
-    <w:p>
-      <w:pPr>
-        <w:rPr>
-          <w:rFonts w:ascii="宋体" w:eastAsia="宋体" w:hAnsi="宋体"/>
-        </w:rPr>
-      </w:pPr>
-      <w:r>
-        <w:rPr>
-          <w:rFonts w:ascii="宋体" w:eastAsia="宋体" w:hAnsi="宋体"/>
-        </w:rPr>
-        <w:tab/>
-      </w:r>
-      <w:r>
-        <w:rPr>
-          <w:rFonts w:ascii="宋体" w:eastAsia="宋体" w:hAnsi="宋体"/>
-        </w:rPr>
-        <w:tab/>
-      </w:r>
-      <w:r>
-        <w:rPr>
-          <w:rFonts w:ascii="宋体" w:eastAsia="宋体" w:hAnsi="宋体" w:hint="eastAsia"/>
-        </w:rPr>
-        <w:t>电脑PC端：</w:t>
-      </w:r>
-    </w:p>
-    <w:p>
-      <w:pPr>
-        <w:rPr>
-          <w:rFonts w:ascii="宋体" w:eastAsia="宋体" w:hAnsi="宋体"/>
-        </w:rPr>
-      </w:pPr>
-    </w:p>
-    <w:p>
-      <w:pPr>
-        <w:rPr>
-          <w:rFonts w:ascii="宋体" w:eastAsia="宋体" w:hAnsi="宋体"/>
-        </w:rPr>
-      </w:pPr>
-    </w:p>
-    <w:p>
-      <w:pPr>
-        <w:rPr>
-          <w:rFonts w:ascii="宋体" w:eastAsia="宋体" w:hAnsi="宋体"/>
-        </w:rPr>
-      </w:pPr>
-      <w:r>
-        <w:rPr>
-          <w:rFonts w:ascii="宋体" w:eastAsia="宋体" w:hAnsi="宋体"/>
-        </w:rPr>
-        <w:tab/>
-      </w:r>
-      <w:r>
-        <w:rPr>
-          <w:rFonts w:ascii="宋体" w:eastAsia="宋体" w:hAnsi="宋体" w:hint="eastAsia"/>
-        </w:rPr>
-        <w:t>后端管理系统实现</w:t>
-      </w:r>
-    </w:p>
-    <w:p>
-      <w:pPr>
-        <w:rPr>
-          <w:rFonts w:ascii="宋体" w:eastAsia="宋体" w:hAnsi="宋体"/>
-        </w:rPr>
-      </w:pPr>
-    </w:p>
-    <w:p>
-      <w:pPr>
-        <w:rPr>
-          <w:rFonts w:ascii="宋体" w:eastAsia="宋体" w:hAnsi="宋体"/>
-        </w:rPr>
-      </w:pPr>
-    </w:p>
-    <w:p>
-      <w:pPr>
-        <w:rPr>
-          <w:rFonts w:ascii="宋体" w:eastAsia="宋体" w:hAnsi="宋体"/>
-        </w:rPr>
-      </w:pPr>
-    </w:p>
-    <w:p>
-      <w:pPr>
-        <w:rPr>
-          <w:rFonts w:ascii="宋体" w:eastAsia="宋体" w:hAnsi="宋体"/>
-        </w:rPr>
-      </w:pPr>
-    </w:p>
-    <w:p>
-      <w:pPr>
-        <w:rPr>
-          <w:rFonts w:ascii="宋体" w:eastAsia="宋体" w:hAnsi="宋体"/>
-        </w:rPr>
-      </w:pPr>
-    </w:p>
-    <w:p>
-      <w:pPr>
-        <w:rPr>
-          <w:rFonts w:ascii="宋体" w:eastAsia="宋体" w:hAnsi="宋体"/>
-        </w:rPr>
-      </w:pPr>
-    </w:p>
-    <w:p>
-      <w:pPr>
-        <w:rPr>
-          <w:rFonts w:ascii="宋体" w:eastAsia="宋体" w:hAnsi="宋体"/>
-          <w:b/>
-        </w:rPr>
-      </w:pPr>
-      <w:r>
-        <w:rPr>
-          <w:rFonts w:ascii="宋体" w:eastAsia="宋体" w:hAnsi="宋体" w:hint="eastAsia"/>
-          <w:b/>
-        </w:rPr>
-        <w:t>登陆验证</w:t>
-      </w:r>
-      <w:r>
-        <w:rPr>
-          <w:rFonts w:ascii="宋体" w:eastAsia="宋体" w:hAnsi="宋体" w:hint="eastAsia"/>
-          <w:b/>
-        </w:rPr>
-        <w:t>[空字符串、NULL]</w:t>
-      </w:r>
-    </w:p>
-    <w:p>
-      <w:pPr>
-        <w:rPr>
-          <w:rFonts w:ascii="宋体" w:eastAsia="宋体" w:hAnsi="宋体"/>
-          <w:b/>
-        </w:rPr>
-      </w:pPr>
-      <w:r>
-        <w:rPr>
-          <w:rFonts w:ascii="宋体" w:eastAsia="宋体" w:hAnsi="宋体" w:hint="eastAsia"/>
-          <w:b/>
-        </w:rPr>
-        <w:t>管理员：初始化管理员不能删除[得到ID做判断]</w:t>
-      </w:r>
-    </w:p>
-    <w:p>
-      <w:pPr>
-        <w:rPr>
-          <w:rFonts w:ascii="宋体" w:eastAsia="宋体" w:hAnsi="宋体"/>
+    </w:p>
+    <w:p>
+      <w:pPr>
+        <w:rPr>
+          <w:rFonts w:ascii="宋体" w:eastAsia="宋体" w:hAnsi="宋体"/>
+        </w:rPr>
+      </w:pPr>
+    </w:p>
+    <w:p>
+      <w:pPr>
+        <w:rPr>
+          <w:rFonts w:ascii="宋体" w:eastAsia="宋体" w:hAnsi="宋体"/>
+        </w:rPr>
+      </w:pPr>
+    </w:p>
+    <w:p>
+      <w:pPr>
+        <w:rPr>
+          <w:rFonts w:ascii="宋体" w:eastAsia="宋体" w:hAnsi="宋体" w:hint="eastAsia"/>
         </w:rPr>
       </w:pPr>
     </w:p>
